--- a/Documentation/Meeting_Minutes/Minutes03_StartSprint#2_29042022.docx
+++ b/Documentation/Meeting_Minutes/Minutes03_StartSprint#2_29042022.docx
@@ -928,19 +928,24 @@
                 <w:rFonts w:ascii="Arial" w:hAnsi="Arial" w:cs="Arial"/>
               </w:rPr>
             </w:pPr>
-            <w:proofErr w:type="spellStart"/>
             <w:r>
               <w:rPr>
                 <w:rFonts w:ascii="Arial" w:hAnsi="Arial" w:cs="Arial"/>
               </w:rPr>
-              <w:t>Tze</w:t>
+              <w:t>Tze Wei</w:t>
             </w:r>
-            <w:proofErr w:type="spellEnd"/>
             <w:r>
               <w:rPr>
                 <w:rFonts w:ascii="Arial" w:hAnsi="Arial" w:cs="Arial"/>
               </w:rPr>
-              <w:t xml:space="preserve"> Wei</w:t>
+              <w:t>/</w:t>
+            </w:r>
+            <w:r>
+              <w:rPr>
+                <w:rFonts w:ascii="Arial" w:hAnsi="Arial" w:cs="Arial"/>
+              </w:rPr>
+              <w:br/>
+              <w:t>Kwan Quan</w:t>
             </w:r>
           </w:p>
         </w:tc>
@@ -1024,21 +1029,7 @@
               <w:rPr>
                 <w:rFonts w:ascii="Arial" w:hAnsi="Arial" w:cs="Arial"/>
               </w:rPr>
-              <w:t>/</w:t>
-            </w:r>
-            <w:proofErr w:type="spellStart"/>
-            <w:r>
-              <w:rPr>
-                <w:rFonts w:ascii="Arial" w:hAnsi="Arial" w:cs="Arial"/>
-              </w:rPr>
-              <w:t>Tze</w:t>
-            </w:r>
-            <w:proofErr w:type="spellEnd"/>
-            <w:r>
-              <w:rPr>
-                <w:rFonts w:ascii="Arial" w:hAnsi="Arial" w:cs="Arial"/>
-              </w:rPr>
-              <w:t xml:space="preserve"> Wei/Kwan Quan</w:t>
+              <w:t>/Tze Wei/Kwan Quan</w:t>
             </w:r>
           </w:p>
         </w:tc>
